--- a/assets/resume.docx
+++ b/assets/resume.docx
@@ -163,16 +163,16 @@
         <w:rPr>
           <w:b/>
           <w:bCs/>
-          <w:sz w:val="24"/>
-          <w:szCs w:val="24"/>
+          <w:sz w:val="28"/>
+          <w:szCs w:val="28"/>
         </w:rPr>
       </w:pPr>
       <w:r>
         <w:rPr>
           <w:b/>
           <w:bCs/>
-          <w:sz w:val="24"/>
-          <w:szCs w:val="24"/>
+          <w:sz w:val="28"/>
+          <w:szCs w:val="28"/>
         </w:rPr>
         <w:t>Bachelor of Science in Computer Science Graduate</w:t>
       </w:r>
@@ -657,7 +657,7 @@
           <w:szCs w:val="24"/>
           <w:lang w:val="en-US"/>
         </w:rPr>
-        <w:t xml:space="preserve">, </w:t>
+        <w:t xml:space="preserve"> </w:t>
       </w:r>
       <w:proofErr w:type="spellStart"/>
       <w:r>
@@ -677,62 +677,16 @@
           <w:szCs w:val="24"/>
           <w:lang w:val="en-US"/>
         </w:rPr>
+        <w:t>,</w:t>
+      </w:r>
+      <w:r>
+        <w:rPr>
+          <w:rFonts w:ascii="Times New Roman" w:hAnsi="Times New Roman" w:cs="Times New Roman"/>
+          <w:sz w:val="24"/>
+          <w:szCs w:val="24"/>
+          <w:lang w:val="en-US"/>
+        </w:rPr>
         <w:t xml:space="preserve"> </w:t>
-      </w:r>
-      <w:proofErr w:type="spellStart"/>
-      <w:r>
-        <w:rPr>
-          <w:rFonts w:ascii="Times New Roman" w:hAnsi="Times New Roman" w:cs="Times New Roman"/>
-          <w:sz w:val="24"/>
-          <w:szCs w:val="24"/>
-          <w:lang w:val="en-US"/>
-        </w:rPr>
-        <w:t>Catanduanes</w:t>
-      </w:r>
-      <w:proofErr w:type="spellEnd"/>
-    </w:p>
-    <w:p>
-      <w:pPr>
-        <w:pStyle w:val="NoSpacing"/>
-        <w:numPr>
-          <w:ilvl w:val="0"/>
-          <w:numId w:val="2"/>
-        </w:numPr>
-        <w:rPr>
-          <w:rFonts w:ascii="Times New Roman" w:hAnsi="Times New Roman" w:cs="Times New Roman"/>
-          <w:sz w:val="24"/>
-          <w:szCs w:val="24"/>
-          <w:lang w:val="en-US"/>
-        </w:rPr>
-      </w:pPr>
-      <w:r>
-        <w:rPr>
-          <w:rFonts w:ascii="Times New Roman" w:hAnsi="Times New Roman" w:cs="Times New Roman"/>
-          <w:sz w:val="24"/>
-          <w:szCs w:val="24"/>
-          <w:lang w:val="en-US"/>
-        </w:rPr>
-        <w:t xml:space="preserve">Worked in telecommunication company (PLDT) </w:t>
-      </w:r>
-      <w:proofErr w:type="spellStart"/>
-      <w:r>
-        <w:rPr>
-          <w:rFonts w:ascii="Times New Roman" w:hAnsi="Times New Roman" w:cs="Times New Roman"/>
-          <w:sz w:val="24"/>
-          <w:szCs w:val="24"/>
-          <w:lang w:val="en-US"/>
-        </w:rPr>
-        <w:t>Virac</w:t>
-      </w:r>
-      <w:proofErr w:type="spellEnd"/>
-      <w:r>
-        <w:rPr>
-          <w:rFonts w:ascii="Times New Roman" w:hAnsi="Times New Roman" w:cs="Times New Roman"/>
-          <w:sz w:val="24"/>
-          <w:szCs w:val="24"/>
-          <w:lang w:val="en-US"/>
-        </w:rPr>
-        <w:t xml:space="preserve">, </w:t>
       </w:r>
       <w:proofErr w:type="spellStart"/>
       <w:r>
